--- a/templates/word/nota_dinas_pp.docx
+++ b/templates/word/nota_dinas_pp.docx
@@ -4,6 +4,7 @@
   <w:body>
     <w:p>
       <w:pPr>
+        <w:spacing w:line="240" w:lineRule="auto"/>
         <w:jc w:val="center"/>
       </w:pPr>
       <w:r>
@@ -16,6 +17,7 @@
     </w:p>
     <w:p>
       <w:pPr>
+        <w:spacing w:line="240" w:lineRule="auto"/>
         <w:jc w:val="center"/>
       </w:pPr>
       <w:r>
@@ -28,6 +30,7 @@
     </w:p>
     <w:p>
       <w:pPr>
+        <w:spacing w:line="240" w:lineRule="auto"/>
         <w:jc w:val="center"/>
       </w:pPr>
       <w:r>
@@ -40,6 +43,7 @@
     </w:p>
     <w:p>
       <w:pPr>
+        <w:spacing w:line="240" w:lineRule="auto"/>
         <w:jc w:val="center"/>
       </w:pPr>
       <w:r>
@@ -51,6 +55,7 @@
     </w:p>
     <w:p>
       <w:pPr>
+        <w:spacing w:line="240" w:lineRule="auto"/>
         <w:jc w:val="center"/>
       </w:pPr>
       <w:r>
@@ -62,15 +67,21 @@
     </w:p>
     <w:p>
       <w:pPr>
+        <w:spacing w:line="240" w:lineRule="auto"/>
         <w:jc w:val="center"/>
       </w:pPr>
       <w:r>
         <w:t>═══════════════════════════════════════════════════════════════════════════</w:t>
       </w:r>
     </w:p>
-    <w:p/>
     <w:p>
       <w:pPr>
+        <w:spacing w:line="240" w:lineRule="auto"/>
+      </w:pPr>
+    </w:p>
+    <w:p>
+      <w:pPr>
+        <w:spacing w:line="240" w:lineRule="auto"/>
         <w:jc w:val="center"/>
       </w:pPr>
       <w:r>
@@ -83,6 +94,7 @@
     </w:p>
     <w:p>
       <w:pPr>
+        <w:spacing w:line="240" w:lineRule="auto"/>
         <w:jc w:val="center"/>
       </w:pPr>
       <w:r>
@@ -92,7 +104,11 @@
         <w:t>Nomor: {{nomor_nota_dinas_pp}}</w:t>
       </w:r>
     </w:p>
-    <w:p/>
+    <w:p>
+      <w:pPr>
+        <w:spacing w:line="240" w:lineRule="auto"/>
+      </w:pPr>
+    </w:p>
     <w:tbl>
       <w:tblPr>
         <w:tblW w:type="auto" w:w="0"/>
@@ -109,6 +125,9 @@
             <w:tcW w:type="dxa" w:w="1417"/>
           </w:tcPr>
           <w:p>
+            <w:pPr>
+              <w:spacing w:line="240" w:lineRule="auto"/>
+            </w:pPr>
             <w:r>
               <w:t>Kepada</w:t>
             </w:r>
@@ -119,6 +138,9 @@
             <w:tcW w:type="dxa" w:w="283"/>
           </w:tcPr>
           <w:p>
+            <w:pPr>
+              <w:spacing w:line="240" w:lineRule="auto"/>
+            </w:pPr>
             <w:r>
               <w:t>:</w:t>
             </w:r>
@@ -129,6 +151,9 @@
             <w:tcW w:type="dxa" w:w="6803"/>
           </w:tcPr>
           <w:p>
+            <w:pPr>
+              <w:spacing w:line="240" w:lineRule="auto"/>
+            </w:pPr>
             <w:r>
               <w:t>Yth. Pejabat Pengadaan</w:t>
               <w:br/>
@@ -143,6 +168,9 @@
             <w:tcW w:type="dxa" w:w="1417"/>
           </w:tcPr>
           <w:p>
+            <w:pPr>
+              <w:spacing w:line="240" w:lineRule="auto"/>
+            </w:pPr>
             <w:r>
               <w:t>Dari</w:t>
             </w:r>
@@ -153,6 +181,9 @@
             <w:tcW w:type="dxa" w:w="283"/>
           </w:tcPr>
           <w:p>
+            <w:pPr>
+              <w:spacing w:line="240" w:lineRule="auto"/>
+            </w:pPr>
             <w:r>
               <w:t>:</w:t>
             </w:r>
@@ -163,6 +194,9 @@
             <w:tcW w:type="dxa" w:w="6803"/>
           </w:tcPr>
           <w:p>
+            <w:pPr>
+              <w:spacing w:line="240" w:lineRule="auto"/>
+            </w:pPr>
             <w:r>
               <w:t>Pejabat Pembuat Komitmen</w:t>
             </w:r>
@@ -175,6 +209,9 @@
             <w:tcW w:type="dxa" w:w="1417"/>
           </w:tcPr>
           <w:p>
+            <w:pPr>
+              <w:spacing w:line="240" w:lineRule="auto"/>
+            </w:pPr>
             <w:r>
               <w:t>Tanggal</w:t>
             </w:r>
@@ -185,6 +222,9 @@
             <w:tcW w:type="dxa" w:w="283"/>
           </w:tcPr>
           <w:p>
+            <w:pPr>
+              <w:spacing w:line="240" w:lineRule="auto"/>
+            </w:pPr>
             <w:r>
               <w:t>:</w:t>
             </w:r>
@@ -195,6 +235,9 @@
             <w:tcW w:type="dxa" w:w="6803"/>
           </w:tcPr>
           <w:p>
+            <w:pPr>
+              <w:spacing w:line="240" w:lineRule="auto"/>
+            </w:pPr>
             <w:r>
               <w:t>{{tanggal_nota_dinas_pp_fmt}}</w:t>
             </w:r>
@@ -207,6 +250,9 @@
             <w:tcW w:type="dxa" w:w="1417"/>
           </w:tcPr>
           <w:p>
+            <w:pPr>
+              <w:spacing w:line="240" w:lineRule="auto"/>
+            </w:pPr>
             <w:r>
               <w:t>Lampiran</w:t>
             </w:r>
@@ -217,6 +263,9 @@
             <w:tcW w:type="dxa" w:w="283"/>
           </w:tcPr>
           <w:p>
+            <w:pPr>
+              <w:spacing w:line="240" w:lineRule="auto"/>
+            </w:pPr>
             <w:r>
               <w:t>:</w:t>
             </w:r>
@@ -227,6 +276,9 @@
             <w:tcW w:type="dxa" w:w="6803"/>
           </w:tcPr>
           <w:p>
+            <w:pPr>
+              <w:spacing w:line="240" w:lineRule="auto"/>
+            </w:pPr>
             <w:r>
               <w:t>1 (satu) berkas</w:t>
             </w:r>
@@ -239,6 +291,9 @@
             <w:tcW w:type="dxa" w:w="1417"/>
           </w:tcPr>
           <w:p>
+            <w:pPr>
+              <w:spacing w:line="240" w:lineRule="auto"/>
+            </w:pPr>
             <w:r>
               <w:t>Perihal</w:t>
             </w:r>
@@ -249,6 +304,9 @@
             <w:tcW w:type="dxa" w:w="283"/>
           </w:tcPr>
           <w:p>
+            <w:pPr>
+              <w:spacing w:line="240" w:lineRule="auto"/>
+            </w:pPr>
             <w:r>
               <w:t>:</w:t>
             </w:r>
@@ -259,6 +317,9 @@
             <w:tcW w:type="dxa" w:w="6803"/>
           </w:tcPr>
           <w:p>
+            <w:pPr>
+              <w:spacing w:line="240" w:lineRule="auto"/>
+            </w:pPr>
             <w:r>
               <w:rPr>
                 <w:b/>
@@ -271,17 +332,25 @@
         </w:tc>
       </w:tr>
     </w:tbl>
-    <w:p/>
     <w:p>
       <w:pPr>
-        <w:spacing w:line="360" w:lineRule="auto"/>
+        <w:spacing w:line="240" w:lineRule="auto"/>
+      </w:pPr>
+    </w:p>
+    <w:p>
+      <w:pPr>
+        <w:spacing w:line="240" w:lineRule="auto"/>
         <w:ind w:firstLine="709"/>
       </w:pPr>
       <w:r>
         <w:t>Dalam rangka pelaksanaan kegiatan pengadaan barang/jasa pada {{satker_nama}} Tahun Anggaran {{tahun_anggaran}}, bersama ini kami sampaikan permintaan pelaksanaan pengadaan sebagai berikut:</w:t>
       </w:r>
     </w:p>
-    <w:p/>
+    <w:p>
+      <w:pPr>
+        <w:spacing w:line="240" w:lineRule="auto"/>
+      </w:pPr>
+    </w:p>
     <w:tbl>
       <w:tblPr>
         <w:tblStyle w:val="TableGrid"/>
@@ -299,6 +368,9 @@
             <w:tcW w:type="dxa" w:w="567"/>
           </w:tcPr>
           <w:p>
+            <w:pPr>
+              <w:spacing w:line="240" w:lineRule="auto"/>
+            </w:pPr>
             <w:r>
               <w:t>1.</w:t>
             </w:r>
@@ -309,6 +381,9 @@
             <w:tcW w:type="dxa" w:w="2835"/>
           </w:tcPr>
           <w:p>
+            <w:pPr>
+              <w:spacing w:line="240" w:lineRule="auto"/>
+            </w:pPr>
             <w:r>
               <w:t>Nama Paket</w:t>
             </w:r>
@@ -319,6 +394,9 @@
             <w:tcW w:type="dxa" w:w="5102"/>
           </w:tcPr>
           <w:p>
+            <w:pPr>
+              <w:spacing w:line="240" w:lineRule="auto"/>
+            </w:pPr>
             <w:r>
               <w:t>{{nama_paket}}</w:t>
             </w:r>
@@ -331,6 +409,9 @@
             <w:tcW w:type="dxa" w:w="567"/>
           </w:tcPr>
           <w:p>
+            <w:pPr>
+              <w:spacing w:line="240" w:lineRule="auto"/>
+            </w:pPr>
             <w:r>
               <w:t>2.</w:t>
             </w:r>
@@ -341,6 +422,9 @@
             <w:tcW w:type="dxa" w:w="2835"/>
           </w:tcPr>
           <w:p>
+            <w:pPr>
+              <w:spacing w:line="240" w:lineRule="auto"/>
+            </w:pPr>
             <w:r>
               <w:t>Kode Paket</w:t>
             </w:r>
@@ -351,6 +435,9 @@
             <w:tcW w:type="dxa" w:w="5102"/>
           </w:tcPr>
           <w:p>
+            <w:pPr>
+              <w:spacing w:line="240" w:lineRule="auto"/>
+            </w:pPr>
             <w:r>
               <w:t>{{kode_paket}}</w:t>
             </w:r>
@@ -363,6 +450,9 @@
             <w:tcW w:type="dxa" w:w="567"/>
           </w:tcPr>
           <w:p>
+            <w:pPr>
+              <w:spacing w:line="240" w:lineRule="auto"/>
+            </w:pPr>
             <w:r>
               <w:t>3.</w:t>
             </w:r>
@@ -373,6 +463,9 @@
             <w:tcW w:type="dxa" w:w="2835"/>
           </w:tcPr>
           <w:p>
+            <w:pPr>
+              <w:spacing w:line="240" w:lineRule="auto"/>
+            </w:pPr>
             <w:r>
               <w:t>Kode RUP</w:t>
             </w:r>
@@ -383,6 +476,9 @@
             <w:tcW w:type="dxa" w:w="5102"/>
           </w:tcPr>
           <w:p>
+            <w:pPr>
+              <w:spacing w:line="240" w:lineRule="auto"/>
+            </w:pPr>
             <w:r>
               <w:t>{{kode_rup}}</w:t>
             </w:r>
@@ -395,6 +491,9 @@
             <w:tcW w:type="dxa" w:w="567"/>
           </w:tcPr>
           <w:p>
+            <w:pPr>
+              <w:spacing w:line="240" w:lineRule="auto"/>
+            </w:pPr>
             <w:r>
               <w:t>4.</w:t>
             </w:r>
@@ -405,6 +504,9 @@
             <w:tcW w:type="dxa" w:w="2835"/>
           </w:tcPr>
           <w:p>
+            <w:pPr>
+              <w:spacing w:line="240" w:lineRule="auto"/>
+            </w:pPr>
             <w:r>
               <w:t>Jenis Pengadaan</w:t>
             </w:r>
@@ -415,6 +517,9 @@
             <w:tcW w:type="dxa" w:w="5102"/>
           </w:tcPr>
           <w:p>
+            <w:pPr>
+              <w:spacing w:line="240" w:lineRule="auto"/>
+            </w:pPr>
             <w:r>
               <w:t>{{jenis_pengadaan}}</w:t>
             </w:r>
@@ -427,6 +532,9 @@
             <w:tcW w:type="dxa" w:w="567"/>
           </w:tcPr>
           <w:p>
+            <w:pPr>
+              <w:spacing w:line="240" w:lineRule="auto"/>
+            </w:pPr>
             <w:r>
               <w:t>5.</w:t>
             </w:r>
@@ -437,6 +545,9 @@
             <w:tcW w:type="dxa" w:w="2835"/>
           </w:tcPr>
           <w:p>
+            <w:pPr>
+              <w:spacing w:line="240" w:lineRule="auto"/>
+            </w:pPr>
             <w:r>
               <w:t>Metode Pemilihan</w:t>
             </w:r>
@@ -447,6 +558,9 @@
             <w:tcW w:type="dxa" w:w="5102"/>
           </w:tcPr>
           <w:p>
+            <w:pPr>
+              <w:spacing w:line="240" w:lineRule="auto"/>
+            </w:pPr>
             <w:r>
               <w:t>{{metode_pemilihan}}</w:t>
             </w:r>
@@ -459,6 +573,9 @@
             <w:tcW w:type="dxa" w:w="567"/>
           </w:tcPr>
           <w:p>
+            <w:pPr>
+              <w:spacing w:line="240" w:lineRule="auto"/>
+            </w:pPr>
             <w:r>
               <w:t>6.</w:t>
             </w:r>
@@ -469,6 +586,9 @@
             <w:tcW w:type="dxa" w:w="2835"/>
           </w:tcPr>
           <w:p>
+            <w:pPr>
+              <w:spacing w:line="240" w:lineRule="auto"/>
+            </w:pPr>
             <w:r>
               <w:t>Sumber Dana</w:t>
             </w:r>
@@ -479,6 +599,9 @@
             <w:tcW w:type="dxa" w:w="5102"/>
           </w:tcPr>
           <w:p>
+            <w:pPr>
+              <w:spacing w:line="240" w:lineRule="auto"/>
+            </w:pPr>
             <w:r>
               <w:t>{{sumber_dana}}</w:t>
             </w:r>
@@ -491,6 +614,9 @@
             <w:tcW w:type="dxa" w:w="567"/>
           </w:tcPr>
           <w:p>
+            <w:pPr>
+              <w:spacing w:line="240" w:lineRule="auto"/>
+            </w:pPr>
             <w:r>
               <w:t>7.</w:t>
             </w:r>
@@ -501,6 +627,9 @@
             <w:tcW w:type="dxa" w:w="2835"/>
           </w:tcPr>
           <w:p>
+            <w:pPr>
+              <w:spacing w:line="240" w:lineRule="auto"/>
+            </w:pPr>
             <w:r>
               <w:t>Kode Akun/MAK</w:t>
             </w:r>
@@ -511,6 +640,9 @@
             <w:tcW w:type="dxa" w:w="5102"/>
           </w:tcPr>
           <w:p>
+            <w:pPr>
+              <w:spacing w:line="240" w:lineRule="auto"/>
+            </w:pPr>
             <w:r>
               <w:t>{{kode_akun}}</w:t>
             </w:r>
@@ -523,6 +655,9 @@
             <w:tcW w:type="dxa" w:w="567"/>
           </w:tcPr>
           <w:p>
+            <w:pPr>
+              <w:spacing w:line="240" w:lineRule="auto"/>
+            </w:pPr>
             <w:r>
               <w:t>8.</w:t>
             </w:r>
@@ -533,6 +668,9 @@
             <w:tcW w:type="dxa" w:w="2835"/>
           </w:tcPr>
           <w:p>
+            <w:pPr>
+              <w:spacing w:line="240" w:lineRule="auto"/>
+            </w:pPr>
             <w:r>
               <w:t>Pagu Anggaran</w:t>
             </w:r>
@@ -543,6 +681,9 @@
             <w:tcW w:type="dxa" w:w="5102"/>
           </w:tcPr>
           <w:p>
+            <w:pPr>
+              <w:spacing w:line="240" w:lineRule="auto"/>
+            </w:pPr>
             <w:r>
               <w:t>{{nilai_pagu_fmt}}</w:t>
             </w:r>
@@ -555,6 +696,9 @@
             <w:tcW w:type="dxa" w:w="567"/>
           </w:tcPr>
           <w:p>
+            <w:pPr>
+              <w:spacing w:line="240" w:lineRule="auto"/>
+            </w:pPr>
             <w:r>
               <w:t>9.</w:t>
             </w:r>
@@ -565,6 +709,9 @@
             <w:tcW w:type="dxa" w:w="2835"/>
           </w:tcPr>
           <w:p>
+            <w:pPr>
+              <w:spacing w:line="240" w:lineRule="auto"/>
+            </w:pPr>
             <w:r>
               <w:t>HPS</w:t>
             </w:r>
@@ -575,6 +722,9 @@
             <w:tcW w:type="dxa" w:w="5102"/>
           </w:tcPr>
           <w:p>
+            <w:pPr>
+              <w:spacing w:line="240" w:lineRule="auto"/>
+            </w:pPr>
             <w:r>
               <w:t>{{nilai_hps_fmt}}</w:t>
             </w:r>
@@ -587,6 +737,9 @@
             <w:tcW w:type="dxa" w:w="567"/>
           </w:tcPr>
           <w:p>
+            <w:pPr>
+              <w:spacing w:line="240" w:lineRule="auto"/>
+            </w:pPr>
             <w:r>
               <w:t>10.</w:t>
             </w:r>
@@ -597,6 +750,9 @@
             <w:tcW w:type="dxa" w:w="2835"/>
           </w:tcPr>
           <w:p>
+            <w:pPr>
+              <w:spacing w:line="240" w:lineRule="auto"/>
+            </w:pPr>
             <w:r>
               <w:t>Jangka Waktu Pelaksanaan</w:t>
             </w:r>
@@ -607,6 +763,9 @@
             <w:tcW w:type="dxa" w:w="5102"/>
           </w:tcPr>
           <w:p>
+            <w:pPr>
+              <w:spacing w:line="240" w:lineRule="auto"/>
+            </w:pPr>
             <w:r>
               <w:t>{{jangka_waktu}} hari kalender</w:t>
             </w:r>
@@ -614,8 +773,15 @@
         </w:tc>
       </w:tr>
     </w:tbl>
-    <w:p/>
     <w:p>
+      <w:pPr>
+        <w:spacing w:line="240" w:lineRule="auto"/>
+      </w:pPr>
+    </w:p>
+    <w:p>
+      <w:pPr>
+        <w:spacing w:line="240" w:lineRule="auto"/>
+      </w:pPr>
       <w:r>
         <w:rPr>
           <w:b/>
@@ -625,6 +791,7 @@
     </w:p>
     <w:p>
       <w:pPr>
+        <w:spacing w:line="240" w:lineRule="auto"/>
         <w:ind w:left="283"/>
       </w:pPr>
       <w:r>
@@ -633,6 +800,7 @@
     </w:p>
     <w:p>
       <w:pPr>
+        <w:spacing w:line="240" w:lineRule="auto"/>
         <w:ind w:left="283"/>
       </w:pPr>
       <w:r>
@@ -641,6 +809,7 @@
     </w:p>
     <w:p>
       <w:pPr>
+        <w:spacing w:line="240" w:lineRule="auto"/>
         <w:ind w:left="283"/>
       </w:pPr>
       <w:r>
@@ -649,6 +818,7 @@
     </w:p>
     <w:p>
       <w:pPr>
+        <w:spacing w:line="240" w:lineRule="auto"/>
         <w:ind w:left="283"/>
       </w:pPr>
       <w:r>
@@ -657,24 +827,37 @@
     </w:p>
     <w:p>
       <w:pPr>
+        <w:spacing w:line="240" w:lineRule="auto"/>
         <w:ind w:left="283"/>
       </w:pPr>
       <w:r>
         <w:t>5. Rancangan Kontrak/SPK</w:t>
       </w:r>
     </w:p>
-    <w:p/>
     <w:p>
       <w:pPr>
-        <w:spacing w:line="360" w:lineRule="auto"/>
+        <w:spacing w:line="240" w:lineRule="auto"/>
+      </w:pPr>
+    </w:p>
+    <w:p>
+      <w:pPr>
+        <w:spacing w:line="240" w:lineRule="auto"/>
         <w:ind w:firstLine="709"/>
       </w:pPr>
       <w:r>
         <w:t>Demikian nota dinas ini disampaikan untuk dapat ditindaklanjuti dengan melaksanakan proses pemilihan penyedia sesuai ketentuan yang berlaku.</w:t>
       </w:r>
     </w:p>
-    <w:p/>
-    <w:p/>
+    <w:p>
+      <w:pPr>
+        <w:spacing w:line="240" w:lineRule="auto"/>
+      </w:pPr>
+    </w:p>
+    <w:p>
+      <w:pPr>
+        <w:spacing w:line="240" w:lineRule="auto"/>
+      </w:pPr>
+    </w:p>
     <w:tbl>
       <w:tblPr>
         <w:tblW w:type="auto" w:w="0"/>
@@ -691,6 +874,7 @@
           </w:tcPr>
           <w:p>
             <w:pPr>
+              <w:spacing w:line="240" w:lineRule="auto"/>
               <w:jc w:val="center"/>
             </w:pPr>
           </w:p>
@@ -701,6 +885,7 @@
           </w:tcPr>
           <w:p>
             <w:pPr>
+              <w:spacing w:line="240" w:lineRule="auto"/>
               <w:jc w:val="center"/>
             </w:pPr>
             <w:r>
@@ -716,6 +901,7 @@
           </w:tcPr>
           <w:p>
             <w:pPr>
+              <w:spacing w:line="240" w:lineRule="auto"/>
               <w:jc w:val="center"/>
             </w:pPr>
           </w:p>
@@ -726,6 +912,7 @@
           </w:tcPr>
           <w:p>
             <w:pPr>
+              <w:spacing w:line="240" w:lineRule="auto"/>
               <w:jc w:val="center"/>
             </w:pPr>
             <w:r>
@@ -741,6 +928,7 @@
           </w:tcPr>
           <w:p>
             <w:pPr>
+              <w:spacing w:line="240" w:lineRule="auto"/>
               <w:jc w:val="center"/>
             </w:pPr>
           </w:p>
@@ -751,6 +939,7 @@
           </w:tcPr>
           <w:p>
             <w:pPr>
+              <w:spacing w:line="240" w:lineRule="auto"/>
               <w:jc w:val="center"/>
             </w:pPr>
             <w:r/>
@@ -764,6 +953,7 @@
           </w:tcPr>
           <w:p>
             <w:pPr>
+              <w:spacing w:line="240" w:lineRule="auto"/>
               <w:jc w:val="center"/>
             </w:pPr>
           </w:p>
@@ -774,6 +964,7 @@
           </w:tcPr>
           <w:p>
             <w:pPr>
+              <w:spacing w:line="240" w:lineRule="auto"/>
               <w:jc w:val="center"/>
             </w:pPr>
             <w:r/>
@@ -787,6 +978,7 @@
           </w:tcPr>
           <w:p>
             <w:pPr>
+              <w:spacing w:line="240" w:lineRule="auto"/>
               <w:jc w:val="center"/>
             </w:pPr>
           </w:p>
@@ -797,6 +989,7 @@
           </w:tcPr>
           <w:p>
             <w:pPr>
+              <w:spacing w:line="240" w:lineRule="auto"/>
               <w:jc w:val="center"/>
             </w:pPr>
             <w:r>
@@ -816,6 +1009,7 @@
           </w:tcPr>
           <w:p>
             <w:pPr>
+              <w:spacing w:line="240" w:lineRule="auto"/>
               <w:jc w:val="center"/>
             </w:pPr>
           </w:p>
@@ -826,6 +1020,7 @@
           </w:tcPr>
           <w:p>
             <w:pPr>
+              <w:spacing w:line="240" w:lineRule="auto"/>
               <w:jc w:val="center"/>
             </w:pPr>
             <w:r>
@@ -836,12 +1031,16 @@
       </w:tr>
     </w:tbl>
     <w:p>
+      <w:pPr>
+        <w:spacing w:line="240" w:lineRule="auto"/>
+      </w:pPr>
       <w:r>
         <w:br w:type="page"/>
       </w:r>
     </w:p>
     <w:p>
       <w:pPr>
+        <w:spacing w:line="240" w:lineRule="auto"/>
         <w:jc w:val="center"/>
       </w:pPr>
       <w:r>
@@ -853,6 +1052,7 @@
     </w:p>
     <w:p>
       <w:pPr>
+        <w:spacing w:line="240" w:lineRule="auto"/>
         <w:jc w:val="center"/>
       </w:pPr>
       <w:r>
@@ -861,15 +1061,21 @@
     </w:p>
     <w:p>
       <w:pPr>
+        <w:spacing w:line="240" w:lineRule="auto"/>
         <w:jc w:val="center"/>
       </w:pPr>
       <w:r>
         <w:t>Tanggal: {{tanggal_nota_dinas_pp_fmt}}</w:t>
       </w:r>
     </w:p>
-    <w:p/>
     <w:p>
       <w:pPr>
+        <w:spacing w:line="240" w:lineRule="auto"/>
+      </w:pPr>
+    </w:p>
+    <w:p>
+      <w:pPr>
+        <w:spacing w:line="240" w:lineRule="auto"/>
         <w:jc w:val="center"/>
       </w:pPr>
       <w:r>
@@ -879,7 +1085,11 @@
         <w:t>CHECKLIST KELENGKAPAN DOKUMEN PERSIAPAN PENGADAAN</w:t>
       </w:r>
     </w:p>
-    <w:p/>
+    <w:p>
+      <w:pPr>
+        <w:spacing w:line="240" w:lineRule="auto"/>
+      </w:pPr>
+    </w:p>
     <w:tbl>
       <w:tblPr>
         <w:tblStyle w:val="TableGrid"/>
@@ -899,6 +1109,7 @@
           </w:tcPr>
           <w:p>
             <w:pPr>
+              <w:spacing w:line="240" w:lineRule="auto"/>
               <w:jc w:val="center"/>
             </w:pPr>
             <w:r>
@@ -915,6 +1126,7 @@
           </w:tcPr>
           <w:p>
             <w:pPr>
+              <w:spacing w:line="240" w:lineRule="auto"/>
               <w:jc w:val="center"/>
             </w:pPr>
             <w:r>
@@ -931,6 +1143,7 @@
           </w:tcPr>
           <w:p>
             <w:pPr>
+              <w:spacing w:line="240" w:lineRule="auto"/>
               <w:jc w:val="center"/>
             </w:pPr>
             <w:r>
@@ -947,6 +1160,7 @@
           </w:tcPr>
           <w:p>
             <w:pPr>
+              <w:spacing w:line="240" w:lineRule="auto"/>
               <w:jc w:val="center"/>
             </w:pPr>
             <w:r>
@@ -965,6 +1179,7 @@
           </w:tcPr>
           <w:p>
             <w:pPr>
+              <w:spacing w:line="240" w:lineRule="auto"/>
               <w:jc w:val="center"/>
             </w:pPr>
             <w:r>
@@ -977,6 +1192,9 @@
             <w:tcW w:type="dxa" w:w="5669"/>
           </w:tcPr>
           <w:p>
+            <w:pPr>
+              <w:spacing w:line="240" w:lineRule="auto"/>
+            </w:pPr>
             <w:r>
               <w:t>RKAKL/POK yang telah disahkan</w:t>
             </w:r>
@@ -988,6 +1206,7 @@
           </w:tcPr>
           <w:p>
             <w:pPr>
+              <w:spacing w:line="240" w:lineRule="auto"/>
               <w:jc w:val="center"/>
             </w:pPr>
             <w:r>
@@ -1001,6 +1220,7 @@
           </w:tcPr>
           <w:p>
             <w:pPr>
+              <w:spacing w:line="240" w:lineRule="auto"/>
               <w:jc w:val="center"/>
             </w:pPr>
             <w:r>
@@ -1016,6 +1236,7 @@
           </w:tcPr>
           <w:p>
             <w:pPr>
+              <w:spacing w:line="240" w:lineRule="auto"/>
               <w:jc w:val="center"/>
             </w:pPr>
             <w:r>
@@ -1028,6 +1249,9 @@
             <w:tcW w:type="dxa" w:w="5669"/>
           </w:tcPr>
           <w:p>
+            <w:pPr>
+              <w:spacing w:line="240" w:lineRule="auto"/>
+            </w:pPr>
             <w:r>
               <w:t>RUP yang telah diumumkan di SIRUP</w:t>
             </w:r>
@@ -1039,6 +1263,7 @@
           </w:tcPr>
           <w:p>
             <w:pPr>
+              <w:spacing w:line="240" w:lineRule="auto"/>
               <w:jc w:val="center"/>
             </w:pPr>
             <w:r>
@@ -1052,6 +1277,7 @@
           </w:tcPr>
           <w:p>
             <w:pPr>
+              <w:spacing w:line="240" w:lineRule="auto"/>
               <w:jc w:val="center"/>
             </w:pPr>
             <w:r>
@@ -1067,6 +1293,7 @@
           </w:tcPr>
           <w:p>
             <w:pPr>
+              <w:spacing w:line="240" w:lineRule="auto"/>
               <w:jc w:val="center"/>
             </w:pPr>
             <w:r>
@@ -1079,6 +1306,9 @@
             <w:tcW w:type="dxa" w:w="5669"/>
           </w:tcPr>
           <w:p>
+            <w:pPr>
+              <w:spacing w:line="240" w:lineRule="auto"/>
+            </w:pPr>
             <w:r>
               <w:t>Identifikasi Kebutuhan</w:t>
             </w:r>
@@ -1090,6 +1320,7 @@
           </w:tcPr>
           <w:p>
             <w:pPr>
+              <w:spacing w:line="240" w:lineRule="auto"/>
               <w:jc w:val="center"/>
             </w:pPr>
             <w:r>
@@ -1103,6 +1334,7 @@
           </w:tcPr>
           <w:p>
             <w:pPr>
+              <w:spacing w:line="240" w:lineRule="auto"/>
               <w:jc w:val="center"/>
             </w:pPr>
             <w:r>
@@ -1118,6 +1350,7 @@
           </w:tcPr>
           <w:p>
             <w:pPr>
+              <w:spacing w:line="240" w:lineRule="auto"/>
               <w:jc w:val="center"/>
             </w:pPr>
             <w:r>
@@ -1130,6 +1363,9 @@
             <w:tcW w:type="dxa" w:w="5669"/>
           </w:tcPr>
           <w:p>
+            <w:pPr>
+              <w:spacing w:line="240" w:lineRule="auto"/>
+            </w:pPr>
             <w:r>
               <w:t>Penetapan Spesifikasi Teknis/KAK</w:t>
             </w:r>
@@ -1141,6 +1377,7 @@
           </w:tcPr>
           <w:p>
             <w:pPr>
+              <w:spacing w:line="240" w:lineRule="auto"/>
               <w:jc w:val="center"/>
             </w:pPr>
             <w:r>
@@ -1154,6 +1391,7 @@
           </w:tcPr>
           <w:p>
             <w:pPr>
+              <w:spacing w:line="240" w:lineRule="auto"/>
               <w:jc w:val="center"/>
             </w:pPr>
             <w:r>
@@ -1169,6 +1407,7 @@
           </w:tcPr>
           <w:p>
             <w:pPr>
+              <w:spacing w:line="240" w:lineRule="auto"/>
               <w:jc w:val="center"/>
             </w:pPr>
             <w:r>
@@ -1181,6 +1420,9 @@
             <w:tcW w:type="dxa" w:w="5669"/>
           </w:tcPr>
           <w:p>
+            <w:pPr>
+              <w:spacing w:line="240" w:lineRule="auto"/>
+            </w:pPr>
             <w:r>
               <w:t>Survei Harga Pasar (min. 3 sumber)</w:t>
             </w:r>
@@ -1192,6 +1434,7 @@
           </w:tcPr>
           <w:p>
             <w:pPr>
+              <w:spacing w:line="240" w:lineRule="auto"/>
               <w:jc w:val="center"/>
             </w:pPr>
             <w:r>
@@ -1205,6 +1448,7 @@
           </w:tcPr>
           <w:p>
             <w:pPr>
+              <w:spacing w:line="240" w:lineRule="auto"/>
               <w:jc w:val="center"/>
             </w:pPr>
             <w:r>
@@ -1220,6 +1464,7 @@
           </w:tcPr>
           <w:p>
             <w:pPr>
+              <w:spacing w:line="240" w:lineRule="auto"/>
               <w:jc w:val="center"/>
             </w:pPr>
             <w:r>
@@ -1232,6 +1477,9 @@
             <w:tcW w:type="dxa" w:w="5669"/>
           </w:tcPr>
           <w:p>
+            <w:pPr>
+              <w:spacing w:line="240" w:lineRule="auto"/>
+            </w:pPr>
             <w:r>
               <w:t>Perhitungan HPS</w:t>
             </w:r>
@@ -1243,6 +1491,7 @@
           </w:tcPr>
           <w:p>
             <w:pPr>
+              <w:spacing w:line="240" w:lineRule="auto"/>
               <w:jc w:val="center"/>
             </w:pPr>
             <w:r>
@@ -1256,6 +1505,7 @@
           </w:tcPr>
           <w:p>
             <w:pPr>
+              <w:spacing w:line="240" w:lineRule="auto"/>
               <w:jc w:val="center"/>
             </w:pPr>
             <w:r>
@@ -1271,6 +1521,7 @@
           </w:tcPr>
           <w:p>
             <w:pPr>
+              <w:spacing w:line="240" w:lineRule="auto"/>
               <w:jc w:val="center"/>
             </w:pPr>
             <w:r>
@@ -1283,6 +1534,9 @@
             <w:tcW w:type="dxa" w:w="5669"/>
           </w:tcPr>
           <w:p>
+            <w:pPr>
+              <w:spacing w:line="240" w:lineRule="auto"/>
+            </w:pPr>
             <w:r>
               <w:t>Dokumen HPS yang telah ditetapkan</w:t>
             </w:r>
@@ -1294,6 +1548,7 @@
           </w:tcPr>
           <w:p>
             <w:pPr>
+              <w:spacing w:line="240" w:lineRule="auto"/>
               <w:jc w:val="center"/>
             </w:pPr>
             <w:r>
@@ -1307,6 +1562,7 @@
           </w:tcPr>
           <w:p>
             <w:pPr>
+              <w:spacing w:line="240" w:lineRule="auto"/>
               <w:jc w:val="center"/>
             </w:pPr>
             <w:r>
@@ -1322,6 +1578,7 @@
           </w:tcPr>
           <w:p>
             <w:pPr>
+              <w:spacing w:line="240" w:lineRule="auto"/>
               <w:jc w:val="center"/>
             </w:pPr>
             <w:r>
@@ -1334,6 +1591,9 @@
             <w:tcW w:type="dxa" w:w="5669"/>
           </w:tcPr>
           <w:p>
+            <w:pPr>
+              <w:spacing w:line="240" w:lineRule="auto"/>
+            </w:pPr>
             <w:r>
               <w:t>Rancangan Kontrak/SPK</w:t>
             </w:r>
@@ -1345,6 +1605,7 @@
           </w:tcPr>
           <w:p>
             <w:pPr>
+              <w:spacing w:line="240" w:lineRule="auto"/>
               <w:jc w:val="center"/>
             </w:pPr>
             <w:r>
@@ -1358,6 +1619,7 @@
           </w:tcPr>
           <w:p>
             <w:pPr>
+              <w:spacing w:line="240" w:lineRule="auto"/>
               <w:jc w:val="center"/>
             </w:pPr>
             <w:r>
@@ -1373,6 +1635,7 @@
           </w:tcPr>
           <w:p>
             <w:pPr>
+              <w:spacing w:line="240" w:lineRule="auto"/>
               <w:jc w:val="center"/>
             </w:pPr>
             <w:r>
@@ -1385,6 +1648,9 @@
             <w:tcW w:type="dxa" w:w="5669"/>
           </w:tcPr>
           <w:p>
+            <w:pPr>
+              <w:spacing w:line="240" w:lineRule="auto"/>
+            </w:pPr>
             <w:r>
               <w:t>Dokumen Pemilihan (jika diperlukan)</w:t>
             </w:r>
@@ -1396,6 +1662,7 @@
           </w:tcPr>
           <w:p>
             <w:pPr>
+              <w:spacing w:line="240" w:lineRule="auto"/>
               <w:jc w:val="center"/>
             </w:pPr>
             <w:r>
@@ -1409,6 +1676,7 @@
           </w:tcPr>
           <w:p>
             <w:pPr>
+              <w:spacing w:line="240" w:lineRule="auto"/>
               <w:jc w:val="center"/>
             </w:pPr>
             <w:r>
@@ -1424,6 +1692,7 @@
           </w:tcPr>
           <w:p>
             <w:pPr>
+              <w:spacing w:line="240" w:lineRule="auto"/>
               <w:jc w:val="center"/>
             </w:pPr>
             <w:r>
@@ -1436,6 +1705,9 @@
             <w:tcW w:type="dxa" w:w="5669"/>
           </w:tcPr>
           <w:p>
+            <w:pPr>
+              <w:spacing w:line="240" w:lineRule="auto"/>
+            </w:pPr>
             <w:r>
               <w:t>Pakta Integritas</w:t>
             </w:r>
@@ -1447,6 +1719,7 @@
           </w:tcPr>
           <w:p>
             <w:pPr>
+              <w:spacing w:line="240" w:lineRule="auto"/>
               <w:jc w:val="center"/>
             </w:pPr>
             <w:r>
@@ -1460,6 +1733,7 @@
           </w:tcPr>
           <w:p>
             <w:pPr>
+              <w:spacing w:line="240" w:lineRule="auto"/>
               <w:jc w:val="center"/>
             </w:pPr>
             <w:r>
@@ -1475,6 +1749,7 @@
           </w:tcPr>
           <w:p>
             <w:pPr>
+              <w:spacing w:line="240" w:lineRule="auto"/>
               <w:jc w:val="center"/>
             </w:pPr>
             <w:r>
@@ -1487,6 +1762,9 @@
             <w:tcW w:type="dxa" w:w="5669"/>
           </w:tcPr>
           <w:p>
+            <w:pPr>
+              <w:spacing w:line="240" w:lineRule="auto"/>
+            </w:pPr>
             <w:r>
               <w:t>Surat Penunjukan PPK (SK)</w:t>
             </w:r>
@@ -1498,6 +1776,7 @@
           </w:tcPr>
           <w:p>
             <w:pPr>
+              <w:spacing w:line="240" w:lineRule="auto"/>
               <w:jc w:val="center"/>
             </w:pPr>
             <w:r>
@@ -1511,6 +1790,7 @@
           </w:tcPr>
           <w:p>
             <w:pPr>
+              <w:spacing w:line="240" w:lineRule="auto"/>
               <w:jc w:val="center"/>
             </w:pPr>
             <w:r>
@@ -1520,9 +1800,20 @@
         </w:tc>
       </w:tr>
     </w:tbl>
-    <w:p/>
-    <w:p/>
     <w:p>
+      <w:pPr>
+        <w:spacing w:line="240" w:lineRule="auto"/>
+      </w:pPr>
+    </w:p>
+    <w:p>
+      <w:pPr>
+        <w:spacing w:line="240" w:lineRule="auto"/>
+      </w:pPr>
+    </w:p>
+    <w:p>
+      <w:pPr>
+        <w:spacing w:line="240" w:lineRule="auto"/>
+      </w:pPr>
       <w:r>
         <w:rPr>
           <w:b/>
@@ -1532,14 +1823,23 @@
     </w:p>
     <w:p>
       <w:pPr>
+        <w:spacing w:line="240" w:lineRule="auto"/>
         <w:ind w:left="283"/>
       </w:pPr>
       <w:r>
         <w:t>Dokumen yang dicentang (☑) pada kolom 'Ada' merupakan dokumen yang dilampirkan.</w:t>
       </w:r>
     </w:p>
-    <w:p/>
-    <w:p/>
+    <w:p>
+      <w:pPr>
+        <w:spacing w:line="240" w:lineRule="auto"/>
+      </w:pPr>
+    </w:p>
+    <w:p>
+      <w:pPr>
+        <w:spacing w:line="240" w:lineRule="auto"/>
+      </w:pPr>
+    </w:p>
     <w:tbl>
       <w:tblPr>
         <w:tblW w:type="auto" w:w="0"/>
@@ -1556,6 +1856,7 @@
           </w:tcPr>
           <w:p>
             <w:pPr>
+              <w:spacing w:line="240" w:lineRule="auto"/>
               <w:jc w:val="center"/>
             </w:pPr>
             <w:r>
@@ -1569,6 +1870,7 @@
           </w:tcPr>
           <w:p>
             <w:pPr>
+              <w:spacing w:line="240" w:lineRule="auto"/>
               <w:jc w:val="center"/>
             </w:pPr>
             <w:r>
@@ -1584,6 +1886,7 @@
           </w:tcPr>
           <w:p>
             <w:pPr>
+              <w:spacing w:line="240" w:lineRule="auto"/>
               <w:jc w:val="center"/>
             </w:pPr>
           </w:p>
@@ -1594,6 +1897,7 @@
           </w:tcPr>
           <w:p>
             <w:pPr>
+              <w:spacing w:line="240" w:lineRule="auto"/>
               <w:jc w:val="center"/>
             </w:pPr>
           </w:p>
@@ -1606,6 +1910,7 @@
           </w:tcPr>
           <w:p>
             <w:pPr>
+              <w:spacing w:line="240" w:lineRule="auto"/>
               <w:jc w:val="center"/>
             </w:pPr>
           </w:p>
@@ -1616,6 +1921,7 @@
           </w:tcPr>
           <w:p>
             <w:pPr>
+              <w:spacing w:line="240" w:lineRule="auto"/>
               <w:jc w:val="center"/>
             </w:pPr>
           </w:p>
@@ -1628,6 +1934,7 @@
           </w:tcPr>
           <w:p>
             <w:pPr>
+              <w:spacing w:line="240" w:lineRule="auto"/>
               <w:jc w:val="center"/>
             </w:pPr>
           </w:p>
@@ -1638,6 +1945,7 @@
           </w:tcPr>
           <w:p>
             <w:pPr>
+              <w:spacing w:line="240" w:lineRule="auto"/>
               <w:jc w:val="center"/>
             </w:pPr>
           </w:p>
@@ -1650,6 +1958,7 @@
           </w:tcPr>
           <w:p>
             <w:pPr>
+              <w:spacing w:line="240" w:lineRule="auto"/>
               <w:jc w:val="center"/>
             </w:pPr>
             <w:r>
@@ -1663,6 +1972,7 @@
           </w:tcPr>
           <w:p>
             <w:pPr>
+              <w:spacing w:line="240" w:lineRule="auto"/>
               <w:jc w:val="center"/>
             </w:pPr>
             <w:r>
@@ -1678,6 +1988,7 @@
           </w:tcPr>
           <w:p>
             <w:pPr>
+              <w:spacing w:line="240" w:lineRule="auto"/>
               <w:jc w:val="center"/>
             </w:pPr>
             <w:r>
@@ -1691,6 +2002,7 @@
           </w:tcPr>
           <w:p>
             <w:pPr>
+              <w:spacing w:line="240" w:lineRule="auto"/>
               <w:jc w:val="center"/>
             </w:pPr>
             <w:r>
